--- a/UAT test scripts/TestScript-dismika-11634080.docx
+++ b/UAT test scripts/TestScript-dismika-11634080.docx
@@ -2089,8 +2089,6 @@
             <w:r>
               <w:t>check-in</w:t>
             </w:r>
-            <w:bookmarkStart w:id="2" w:name="_GoBack"/>
-            <w:bookmarkEnd w:id="2"/>
             <w:r>
               <w:t xml:space="preserve"> </w:t>
             </w:r>
@@ -2118,9 +2116,9 @@
         </w:rPr>
         <w:drawing>
           <wp:inline distT="0" distB="0" distL="0" distR="0">
-            <wp:extent cx="5943600" cy="3987653"/>
+            <wp:extent cx="5943600" cy="4081145"/>
             <wp:effectExtent l="0" t="0" r="0" b="0"/>
-            <wp:docPr id="1" name="Picture 1" descr="C:\Users\DISMIKA\AppData\Local\Microsoft\Windows\INetCache\Content.Word\dismika.png"/>
+            <wp:docPr id="2" name="Picture 2"/>
             <wp:cNvGraphicFramePr>
               <a:graphicFrameLocks xmlns:a="http://schemas.openxmlformats.org/drawingml/2006/main" noChangeAspect="1"/>
             </wp:cNvGraphicFramePr>
@@ -2128,36 +2126,29 @@
               <a:graphicData uri="http://schemas.openxmlformats.org/drawingml/2006/picture">
                 <pic:pic xmlns:pic="http://schemas.openxmlformats.org/drawingml/2006/picture">
                   <pic:nvPicPr>
-                    <pic:cNvPr id="0" name="Picture 1" descr="C:\Users\DISMIKA\AppData\Local\Microsoft\Windows\INetCache\Content.Word\dismika.png"/>
-                    <pic:cNvPicPr>
-                      <a:picLocks noChangeAspect="1" noChangeArrowheads="1"/>
-                    </pic:cNvPicPr>
+                    <pic:cNvPr id="0" name="Capture.PNG"/>
+                    <pic:cNvPicPr/>
                   </pic:nvPicPr>
                   <pic:blipFill>
-                    <a:blip r:embed="rId6" cstate="print">
+                    <a:blip r:embed="rId6">
                       <a:extLst>
                         <a:ext uri="{28A0092B-C50C-407E-A947-70E740481C1C}">
                           <a14:useLocalDpi xmlns:a14="http://schemas.microsoft.com/office/drawing/2010/main" val="0"/>
                         </a:ext>
                       </a:extLst>
                     </a:blip>
-                    <a:srcRect/>
                     <a:stretch>
                       <a:fillRect/>
                     </a:stretch>
                   </pic:blipFill>
-                  <pic:spPr bwMode="auto">
+                  <pic:spPr>
                     <a:xfrm>
                       <a:off x="0" y="0"/>
-                      <a:ext cx="5943600" cy="3987653"/>
+                      <a:ext cx="5943600" cy="4081145"/>
                     </a:xfrm>
                     <a:prstGeom prst="rect">
                       <a:avLst/>
                     </a:prstGeom>
-                    <a:noFill/>
-                    <a:ln>
-                      <a:noFill/>
-                    </a:ln>
                   </pic:spPr>
                 </pic:pic>
               </a:graphicData>
@@ -2165,6 +2156,8 @@
           </wp:inline>
         </w:drawing>
       </w:r>
+      <w:bookmarkStart w:id="2" w:name="_GoBack"/>
+      <w:bookmarkEnd w:id="2"/>
     </w:p>
     <w:sectPr>
       <w:pgSz w:w="12240" w:h="15840"/>
